--- a/lessons/Lesson 10.docx
+++ b/lessons/Lesson 10.docx
@@ -4,28 +4,69 @@
   <w:background w:color="FFFFFF"/>
   <w:body>
     <w:p>
+      <w:pPr>
+        <w:rPr>
+          <w:rFonts w:eastAsiaTheme="minorEastAsia"/>
+          <w:color w:val="auto"/>
+          <w:sz w:val="24"/>
+          <w:szCs w:val="24"/>
+          <w:lang w:eastAsia="ja-JP"/>
+        </w:rPr>
+      </w:pPr>
       <w:r>
+        <w:rPr>
+          <w:rFonts w:eastAsiaTheme="minorEastAsia"/>
+          <w:color w:val="auto"/>
+          <w:sz w:val="24"/>
+          <w:szCs w:val="24"/>
+          <w:lang w:eastAsia="ja-JP"/>
+        </w:rPr>
         <w:t>What if you want your program to keep going over and over again? A “while loop” is used in programming to make things happen over and over.</w:t>
       </w:r>
     </w:p>
-    <w:p/>
     <w:p>
       <w:pPr>
         <w:rPr>
+          <w:rFonts w:eastAsiaTheme="minorEastAsia"/>
+          <w:color w:val="auto"/>
+          <w:sz w:val="24"/>
+          <w:szCs w:val="24"/>
+          <w:lang w:eastAsia="ja-JP"/>
+        </w:rPr>
+      </w:pPr>
+    </w:p>
+    <w:p>
+      <w:pPr>
+        <w:rPr>
+          <w:rFonts w:eastAsiaTheme="minorEastAsia"/>
+          <w:color w:val="auto"/>
+          <w:sz w:val="24"/>
+          <w:szCs w:val="24"/>
           <w:highlight w:val="lightGray"/>
+          <w:lang w:eastAsia="ja-JP"/>
         </w:rPr>
       </w:pPr>
       <w:proofErr w:type="gramStart"/>
       <w:r>
         <w:rPr>
+          <w:rFonts w:eastAsiaTheme="minorEastAsia"/>
+          <w:color w:val="auto"/>
+          <w:sz w:val="24"/>
+          <w:szCs w:val="24"/>
           <w:highlight w:val="lightGray"/>
+          <w:lang w:eastAsia="ja-JP"/>
         </w:rPr>
         <w:t>while</w:t>
       </w:r>
       <w:proofErr w:type="gramEnd"/>
       <w:r>
         <w:rPr>
+          <w:rFonts w:eastAsiaTheme="minorEastAsia"/>
+          <w:color w:val="auto"/>
+          <w:sz w:val="24"/>
+          <w:szCs w:val="24"/>
           <w:highlight w:val="lightGray"/>
+          <w:lang w:eastAsia="ja-JP"/>
         </w:rPr>
         <w:t xml:space="preserve"> (1) {</w:t>
       </w:r>
@@ -33,52 +74,107 @@
     <w:p>
       <w:pPr>
         <w:rPr>
+          <w:rFonts w:eastAsiaTheme="minorEastAsia"/>
+          <w:color w:val="auto"/>
+          <w:sz w:val="24"/>
+          <w:szCs w:val="24"/>
           <w:highlight w:val="lightGray"/>
+          <w:lang w:eastAsia="ja-JP"/>
         </w:rPr>
       </w:pPr>
       <w:r>
         <w:rPr>
+          <w:rFonts w:eastAsiaTheme="minorEastAsia"/>
+          <w:color w:val="auto"/>
+          <w:sz w:val="24"/>
+          <w:szCs w:val="24"/>
           <w:highlight w:val="lightGray"/>
+          <w:lang w:eastAsia="ja-JP"/>
         </w:rPr>
         <w:t xml:space="preserve">     </w:t>
       </w:r>
       <w:proofErr w:type="gramStart"/>
       <w:r>
         <w:rPr>
+          <w:rFonts w:eastAsiaTheme="minorEastAsia"/>
+          <w:color w:val="auto"/>
+          <w:sz w:val="24"/>
+          <w:szCs w:val="24"/>
           <w:highlight w:val="lightGray"/>
+          <w:lang w:eastAsia="ja-JP"/>
         </w:rPr>
         <w:t>write</w:t>
       </w:r>
       <w:proofErr w:type="gramEnd"/>
       <w:r>
         <w:rPr>
+          <w:rFonts w:eastAsiaTheme="minorEastAsia"/>
+          <w:color w:val="auto"/>
+          <w:sz w:val="24"/>
+          <w:szCs w:val="24"/>
           <w:highlight w:val="lightGray"/>
+          <w:lang w:eastAsia="ja-JP"/>
         </w:rPr>
         <w:t xml:space="preserve"> (”A TO Z “);</w:t>
       </w:r>
+    </w:p>
+    <w:p>
+      <w:pPr>
+        <w:rPr>
+          <w:rFonts w:eastAsiaTheme="minorEastAsia"/>
+          <w:color w:val="auto"/>
+          <w:sz w:val="24"/>
+          <w:szCs w:val="24"/>
+          <w:lang w:eastAsia="ja-JP"/>
+        </w:rPr>
+      </w:pPr>
+      <w:r>
+        <w:rPr>
+          <w:rFonts w:eastAsiaTheme="minorEastAsia"/>
+          <w:color w:val="auto"/>
+          <w:sz w:val="24"/>
+          <w:szCs w:val="24"/>
+          <w:highlight w:val="lightGray"/>
+          <w:lang w:eastAsia="ja-JP"/>
+        </w:rPr>
+        <w:t>}</w:t>
+      </w:r>
+    </w:p>
+    <w:p>
+      <w:pPr>
+        <w:rPr>
+          <w:rFonts w:eastAsiaTheme="minorEastAsia"/>
+          <w:color w:val="auto"/>
+          <w:sz w:val="24"/>
+          <w:szCs w:val="24"/>
+          <w:lang w:eastAsia="ja-JP"/>
+        </w:rPr>
+      </w:pPr>
       <w:bookmarkStart w:id="0" w:name="_GoBack"/>
       <w:bookmarkEnd w:id="0"/>
     </w:p>
     <w:p>
+      <w:pPr>
+        <w:rPr>
+          <w:rFonts w:eastAsiaTheme="minorEastAsia"/>
+          <w:color w:val="auto"/>
+          <w:sz w:val="24"/>
+          <w:szCs w:val="24"/>
+          <w:lang w:eastAsia="ja-JP"/>
+        </w:rPr>
+      </w:pPr>
       <w:r>
         <w:rPr>
-          <w:highlight w:val="lightGray"/>
+          <w:rFonts w:eastAsiaTheme="minorEastAsia"/>
+          <w:color w:val="auto"/>
+          <w:sz w:val="24"/>
+          <w:szCs w:val="24"/>
+          <w:lang w:eastAsia="ja-JP"/>
         </w:rPr>
-        <w:t>}</w:t>
+        <w:t>The 1 tells the computer to keep repeating. Does it do the same thing if you change it to a 0?</w:t>
       </w:r>
     </w:p>
     <w:p/>
-    <w:p>
-      <w:r>
-        <w:t>The 1 tells the computer to keep repeating. Does it do</w:t>
-      </w:r>
-      <w:r>
-        <w:t xml:space="preserve"> the same thing if you change the 1</w:t>
-      </w:r>
-      <w:r>
-        <w:t xml:space="preserve"> to a 0?</w:t>
-      </w:r>
-    </w:p>
     <w:sectPr>
       <w:pgSz w:w="12240" w:h="15840"/>
       <w:pgMar w:top="1440" w:right="1440" w:bottom="1440" w:left="1440" w:header="720" w:footer="720" w:gutter="0"/>
